--- a/法令ファイル/産業標準化法に係る民間事業者等が行う書面の保存等における情報通信の技術の利用に関する法律施行規則/産業標準化法に係る民間事業者等が行う書面の保存等における情報通信の技術の利用に関する法律施行規則（平成十七年厚生労働省・農林水産省・経済産業省・国土交通省令第七号）.docx
+++ b/法令ファイル/産業標準化法に係る民間事業者等が行う書面の保存等における情報通信の技術の利用に関する法律施行規則/産業標準化法に係る民間事業者等が行う書面の保存等における情報通信の技術の利用に関する法律施行規則（平成十七年厚生労働省・農林水産省・経済産業省・国土交通省令第七号）.docx
@@ -66,35 +66,23 @@
     </w:p>
     <w:p>
       <w:pPr>
-        <w:pStyle w:val="Heading6"/>
+        <w:pStyle w:val="ListBullet"/>
         <w:ind w:left="880"/>
       </w:pPr>
       <w:r>
         <w:t>一</w:t>
-      </w:r>
-    </w:p>
-    <w:p>
-      <w:pPr>
-        <w:ind w:left="880"/>
-      </w:pPr>
-      <w:r>
+        <w:br/>
         <w:t>作成された電磁的記録を民間事業者等の使用に係る電子計算機に備えられたファイル又は磁気ディスク、シー・ディー・ロムその他これらに準ずる方法により一定の事項を確実に記録しておくことができる物（以下「磁気ディスク等」という。）をもって調製するファイルにより保存する方法</w:t>
       </w:r>
     </w:p>
     <w:p>
       <w:pPr>
-        <w:pStyle w:val="Heading6"/>
+        <w:pStyle w:val="ListBullet"/>
         <w:ind w:left="880"/>
       </w:pPr>
       <w:r>
         <w:t>二</w:t>
-      </w:r>
-    </w:p>
-    <w:p>
-      <w:pPr>
-        <w:ind w:left="880"/>
-      </w:pPr>
-      <w:r>
+        <w:br/>
         <w:t>書面に記載されている事項をスキャナ（これに準ずる画像読取装置を含む。）により読み取ってできた電磁的記録を民間事業者等の使用に係る電子計算機に備えられたファイル又は磁気ディスク等をもって調製するファイルにより保存する方法</w:t>
       </w:r>
     </w:p>
@@ -225,35 +213,23 @@
     </w:p>
     <w:p>
       <w:pPr>
-        <w:pStyle w:val="Heading6"/>
+        <w:pStyle w:val="ListBullet"/>
         <w:ind w:left="880"/>
       </w:pPr>
       <w:r>
         <w:t>一</w:t>
-      </w:r>
-    </w:p>
-    <w:p>
-      <w:pPr>
-        <w:ind w:left="880"/>
-      </w:pPr>
-      <w:r>
+        <w:br/>
         <w:t>電子情報処理組織を使用する方法のうちイ又はロに掲げるもの</w:t>
       </w:r>
     </w:p>
     <w:p>
       <w:pPr>
-        <w:pStyle w:val="Heading6"/>
+        <w:pStyle w:val="ListBullet"/>
         <w:ind w:left="880"/>
       </w:pPr>
       <w:r>
         <w:t>二</w:t>
-      </w:r>
-    </w:p>
-    <w:p>
-      <w:pPr>
-        <w:ind w:left="880"/>
-      </w:pPr>
-      <w:r>
+        <w:br/>
         <w:t>磁気ディスク等をもって調製するファイルに書面に記載すべき事項を記録したものを交付する方法</w:t>
       </w:r>
     </w:p>
@@ -302,7 +278,7 @@
         <w:pStyle w:val="Heading1"/>
       </w:pPr>
       <w:r>
-        <w:t>附　則（平成三〇年一一月一四日内閣府・総務省・文部科学省・厚生労働省・農林水産省・経済産業省・国土交通省・環境省令第三号）</w:t>
+        <w:t>附則（平成三〇年一一月一四日内閣府・総務省・文部科学省・厚生労働省・農林水産省・経済産業省・国土交通省・環境省令第三号）</w:t>
       </w:r>
     </w:p>
     <w:p>
@@ -320,12 +296,14 @@
         <w:pStyle w:val="Heading1"/>
       </w:pPr>
       <w:r>
-        <w:t>附　則（令和元年七月一日内閣府・総務省・文部科学省・厚生労働省・農林水産省・経済産業省・国土交通省・環境省令第一号）</w:t>
+        <w:t>附則（令和元年七月一日内閣府・総務省・文部科学省・厚生労働省・農林水産省・経済産業省・国土交通省・環境省令第一号）</w:t>
       </w:r>
     </w:p>
     <w:p>
       <w:r>
         <w:t>この命令は、令和二年四月一日から施行する。</w:t>
+        <w:br/>
+        <w:t>ただし、第二条の改正規定は、不正競争防止法等の一部を改正する法律の施行の日（令和元年七月一日）から施行する。</w:t>
       </w:r>
     </w:p>
     <w:sectPr>
@@ -348,7 +326,7 @@
     </w:pPr>
     <w:r>
       <w:tab/>
-      <w:t>WeGov v0.1 - FTS141</w:t>
+      <w:t>WeGov v0.2 - FTS141</w:t>
     </w:r>
   </w:p>
 </w:ftr>
